--- a/Artigo/XXV SBRH_Eduardo.docx
+++ b/Artigo/XXV SBRH_Eduardo.docx
@@ -299,7 +299,19 @@
         <w:rPr>
           <w:szCs w:val="24"/>
         </w:rPr>
-        <w:t>In the present study, it was sought to evaluate the changes in the transition patterns between meteorological and hydrological drought classes and the probability of occurrence of these drought classes for a sub-basin of the São Francisco River Hydrographic Basin (BHSF), more precisely in western Bahia, for two reference periods: P1, from 1935 to 1984, and P2, from 1985 to 2020.</w:t>
+        <w:t xml:space="preserve">In the present study, it was sought to evaluate the changes in the transition patterns between meteorological and hydrological drought classes and </w:t>
+      </w:r>
+      <w:r>
+        <w:rPr>
+          <w:szCs w:val="24"/>
+        </w:rPr>
+        <w:t xml:space="preserve">in </w:t>
+      </w:r>
+      <w:r>
+        <w:rPr>
+          <w:szCs w:val="24"/>
+        </w:rPr>
+        <w:t>the probability of occurrence of these drought classes for a sub-basin of the São Francisco River Hydrographic Basin (BHSF), more precisely in western Bahia, for two reference periods: P1, from 1935 to 1984, and P2, from 1985 to 2020.</w:t>
       </w:r>
       <w:r>
         <w:rPr>
@@ -443,7 +455,21 @@
           <w:szCs w:val="24"/>
           <w:lang w:val="pt-BR"/>
         </w:rPr>
-        <w:t xml:space="preserve"> entre as classes de secas meteorológicas e hidrológicas e a probabilidade de ocorrência dessas classes de seca para uma sub</w:t>
+        <w:t xml:space="preserve"> entre as classes de secas meteorológicas e hidrológicas e </w:t>
+      </w:r>
+      <w:r>
+        <w:rPr>
+          <w:szCs w:val="24"/>
+          <w:lang w:val="pt-BR"/>
+        </w:rPr>
+        <w:t>n</w:t>
+      </w:r>
+      <w:r>
+        <w:rPr>
+          <w:szCs w:val="24"/>
+          <w:lang w:val="pt-BR"/>
+        </w:rPr>
+        <w:t>a probabilidade de ocorrência dessas classes de seca para uma sub</w:t>
       </w:r>
       <w:r>
         <w:rPr>
@@ -1328,27 +1354,14 @@
       <w:r>
         <w:t xml:space="preserve">Figura </w:t>
       </w:r>
-      <w:r>
-        <w:fldChar w:fldCharType="begin"/>
-      </w:r>
-      <w:r>
-        <w:instrText xml:space="preserve"> SEQ Figura \* ARABIC </w:instrText>
-      </w:r>
-      <w:r>
-        <w:fldChar w:fldCharType="separate"/>
-      </w:r>
-      <w:r>
-        <w:rPr>
-          <w:noProof/>
-        </w:rPr>
-        <w:t>1</w:t>
-      </w:r>
-      <w:r>
-        <w:rPr>
-          <w:noProof/>
-        </w:rPr>
-        <w:fldChar w:fldCharType="end"/>
-      </w:r>
+      <w:fldSimple w:instr=" SEQ Figura \* ARABIC ">
+        <w:r>
+          <w:rPr>
+            <w:noProof/>
+          </w:rPr>
+          <w:t>1</w:t>
+        </w:r>
+      </w:fldSimple>
       <w:r>
         <w:t xml:space="preserve"> – </w:t>
       </w:r>
@@ -2119,27 +2132,14 @@
       <w:r>
         <w:t xml:space="preserve">Figura </w:t>
       </w:r>
-      <w:r>
-        <w:fldChar w:fldCharType="begin"/>
-      </w:r>
-      <w:r>
-        <w:instrText xml:space="preserve"> SEQ Figura \* ARABIC </w:instrText>
-      </w:r>
-      <w:r>
-        <w:fldChar w:fldCharType="separate"/>
-      </w:r>
-      <w:r>
-        <w:rPr>
-          <w:noProof/>
-        </w:rPr>
-        <w:t>2</w:t>
-      </w:r>
-      <w:r>
-        <w:rPr>
-          <w:noProof/>
-        </w:rPr>
-        <w:fldChar w:fldCharType="end"/>
-      </w:r>
+      <w:fldSimple w:instr=" SEQ Figura \* ARABIC ">
+        <w:r>
+          <w:rPr>
+            <w:noProof/>
+          </w:rPr>
+          <w:t>2</w:t>
+        </w:r>
+      </w:fldSimple>
       <w:r>
         <w:t xml:space="preserve"> – </w:t>
       </w:r>
@@ -6673,27 +6673,14 @@
       <w:r>
         <w:t xml:space="preserve">Tabela </w:t>
       </w:r>
-      <w:r>
-        <w:fldChar w:fldCharType="begin"/>
-      </w:r>
-      <w:r>
-        <w:instrText xml:space="preserve"> SEQ Tabela \* ARABIC </w:instrText>
-      </w:r>
-      <w:r>
-        <w:fldChar w:fldCharType="separate"/>
-      </w:r>
-      <w:r>
-        <w:rPr>
-          <w:noProof/>
-        </w:rPr>
-        <w:t>1</w:t>
-      </w:r>
-      <w:r>
-        <w:rPr>
-          <w:noProof/>
-        </w:rPr>
-        <w:fldChar w:fldCharType="end"/>
-      </w:r>
+      <w:fldSimple w:instr=" SEQ Tabela \* ARABIC ">
+        <w:r>
+          <w:rPr>
+            <w:noProof/>
+          </w:rPr>
+          <w:t>1</w:t>
+        </w:r>
+      </w:fldSimple>
       <w:r>
         <w:t xml:space="preserve"> –</w:t>
       </w:r>
@@ -7271,27 +7258,14 @@
       <w:r>
         <w:t xml:space="preserve">Figura </w:t>
       </w:r>
-      <w:r>
-        <w:fldChar w:fldCharType="begin"/>
-      </w:r>
-      <w:r>
-        <w:instrText xml:space="preserve"> SEQ Figura \* ARABIC </w:instrText>
-      </w:r>
-      <w:r>
-        <w:fldChar w:fldCharType="separate"/>
-      </w:r>
-      <w:r>
-        <w:rPr>
-          <w:noProof/>
-        </w:rPr>
-        <w:t>3</w:t>
-      </w:r>
-      <w:r>
-        <w:rPr>
-          <w:noProof/>
-        </w:rPr>
-        <w:fldChar w:fldCharType="end"/>
-      </w:r>
+      <w:fldSimple w:instr=" SEQ Figura \* ARABIC ">
+        <w:r>
+          <w:rPr>
+            <w:noProof/>
+          </w:rPr>
+          <w:t>3</w:t>
+        </w:r>
+      </w:fldSimple>
       <w:r>
         <w:t xml:space="preserve"> –</w:t>
       </w:r>
@@ -7531,27 +7505,14 @@
       <w:r>
         <w:t xml:space="preserve">Figura </w:t>
       </w:r>
-      <w:r>
-        <w:fldChar w:fldCharType="begin"/>
-      </w:r>
-      <w:r>
-        <w:instrText xml:space="preserve"> SEQ Figura \* ARABIC </w:instrText>
-      </w:r>
-      <w:r>
-        <w:fldChar w:fldCharType="separate"/>
-      </w:r>
-      <w:r>
-        <w:rPr>
-          <w:noProof/>
-        </w:rPr>
-        <w:t>4</w:t>
-      </w:r>
-      <w:r>
-        <w:rPr>
-          <w:noProof/>
-        </w:rPr>
-        <w:fldChar w:fldCharType="end"/>
-      </w:r>
+      <w:fldSimple w:instr=" SEQ Figura \* ARABIC ">
+        <w:r>
+          <w:rPr>
+            <w:noProof/>
+          </w:rPr>
+          <w:t>4</w:t>
+        </w:r>
+      </w:fldSimple>
       <w:r>
         <w:t xml:space="preserve"> –</w:t>
       </w:r>
@@ -7827,27 +7788,14 @@
         <w:lastRenderedPageBreak/>
         <w:t xml:space="preserve">Tabela </w:t>
       </w:r>
-      <w:r>
-        <w:fldChar w:fldCharType="begin"/>
-      </w:r>
-      <w:r>
-        <w:instrText xml:space="preserve"> SEQ Tabela \* ARABIC </w:instrText>
-      </w:r>
-      <w:r>
-        <w:fldChar w:fldCharType="separate"/>
-      </w:r>
-      <w:r>
-        <w:rPr>
-          <w:noProof/>
-        </w:rPr>
-        <w:t>2</w:t>
-      </w:r>
-      <w:r>
-        <w:rPr>
-          <w:noProof/>
-        </w:rPr>
-        <w:fldChar w:fldCharType="end"/>
-      </w:r>
+      <w:fldSimple w:instr=" SEQ Tabela \* ARABIC ">
+        <w:r>
+          <w:rPr>
+            <w:noProof/>
+          </w:rPr>
+          <w:t>2</w:t>
+        </w:r>
+      </w:fldSimple>
       <w:r>
         <w:t xml:space="preserve"> –</w:t>
       </w:r>
@@ -9341,6 +9289,7 @@
         <w:rPr>
           <w:sz w:val="23"/>
           <w:szCs w:val="23"/>
+          <w:lang w:val="en-US"/>
         </w:rPr>
         <w:t xml:space="preserve">MCKEE, T.B., </w:t>
       </w:r>
@@ -9350,6 +9299,7 @@
           <w:iCs/>
           <w:sz w:val="23"/>
           <w:szCs w:val="23"/>
+          <w:lang w:val="en-US"/>
         </w:rPr>
         <w:t>et al</w:t>
       </w:r>
@@ -9357,6 +9307,7 @@
         <w:rPr>
           <w:sz w:val="23"/>
           <w:szCs w:val="23"/>
+          <w:lang w:val="en-US"/>
         </w:rPr>
         <w:t xml:space="preserve">. </w:t>
       </w:r>
@@ -9384,25 +9335,7 @@
           <w:szCs w:val="23"/>
           <w:lang w:val="en-US"/>
         </w:rPr>
-        <w:t xml:space="preserve">in Anais do 8th Conference on Applied Climatology, Anaheim, </w:t>
-      </w:r>
-      <w:proofErr w:type="gramStart"/>
-      <w:r>
-        <w:rPr>
-          <w:sz w:val="23"/>
-          <w:szCs w:val="23"/>
-          <w:lang w:val="en-US"/>
-        </w:rPr>
-        <w:t>Jan.</w:t>
-      </w:r>
-      <w:proofErr w:type="gramEnd"/>
-      <w:r>
-        <w:rPr>
-          <w:sz w:val="23"/>
-          <w:szCs w:val="23"/>
-          <w:lang w:val="en-US"/>
-        </w:rPr>
-        <w:t xml:space="preserve"> 1993, pp. 179-184.</w:t>
+        <w:t>in Anais do 8th Conference on Applied Climatology, Anaheim, Jan. 1993, pp. 179-184.</w:t>
       </w:r>
     </w:p>
     <w:p>
